--- a/problemsolving.doc.docx
+++ b/problemsolving.doc.docx
@@ -3,18 +3,41 @@
 <w:document xmlns:wpc="http://schemas.microsoft.com/office/word/2010/wordprocessingCanvas" xmlns:cx="http://schemas.microsoft.com/office/drawing/2014/chartex" xmlns:cx1="http://schemas.microsoft.com/office/drawing/2015/9/8/chartex" xmlns:cx2="http://schemas.microsoft.com/office/drawing/2015/10/21/chartex" xmlns:cx3="http://schemas.microsoft.com/office/drawing/2016/5/9/chartex" xmlns:cx4="http://schemas.microsoft.com/office/drawing/2016/5/10/chartex" xmlns:cx5="http://schemas.microsoft.com/office/drawing/2016/5/11/chartex" xmlns:cx6="http://schemas.microsoft.com/office/drawing/2016/5/12/chartex" xmlns:cx7="http://schemas.microsoft.com/office/drawing/2016/5/13/chartex" xmlns:cx8="http://schemas.microsoft.com/office/drawing/2016/5/14/chartex" xmlns:mc="http://schemas.openxmlformats.org/markup-compatibility/2006" xmlns:aink="http://schemas.microsoft.com/office/drawing/2016/ink" xmlns:am3d="http://schemas.microsoft.com/office/drawing/2017/model3d" xmlns:o="urn:schemas-microsoft-com:office:office" xmlns:r="http://schemas.openxmlformats.org/officeDocument/2006/relationships" xmlns:m="http://schemas.openxmlformats.org/officeDocument/2006/math" xmlns:v="urn:schemas-microsoft-com:vml" xmlns:wp14="http://schemas.microsoft.com/office/word/2010/wordprocessingDrawing" xmlns:wp="http://schemas.openxmlformats.org/drawingml/2006/wordprocessingDrawing" xmlns:w10="urn:schemas-microsoft-com:office:word" xmlns:w="http://schemas.openxmlformats.org/wordprocessingml/2006/main" xmlns:w14="http://schemas.microsoft.com/office/word/2010/wordml" xmlns:w15="http://schemas.microsoft.com/office/word/2012/wordml" xmlns:w16cex="http://schemas.microsoft.com/office/word/2018/wordml/cex" xmlns:w16cid="http://schemas.microsoft.com/office/word/2016/wordml/cid" xmlns:w16="http://schemas.microsoft.com/office/word/2018/wordml" xmlns:w16sdtdh="http://schemas.microsoft.com/office/word/2020/wordml/sdtdatahash" xmlns:w16se="http://schemas.microsoft.com/office/word/2015/wordml/symex" xmlns:wpg="http://schemas.microsoft.com/office/word/2010/wordprocessingGroup" xmlns:wpi="http://schemas.microsoft.com/office/word/2010/wordprocessingInk" xmlns:wne="http://schemas.microsoft.com/office/word/2006/wordml" xmlns:wps="http://schemas.microsoft.com/office/word/2010/wordprocessingShape" mc:Ignorable="w14 w15 w16se w16cid w16 w16cex w16sdtdh wp14">
   <w:body>
     <w:p>
-      <w:r>
+      <w:pPr>
+        <w:rPr>
+          <w:sz w:val="32"/>
+          <w:szCs w:val="32"/>
+        </w:rPr>
+      </w:pPr>
+      <w:r>
+        <w:rPr>
+          <w:sz w:val="32"/>
+          <w:szCs w:val="32"/>
+        </w:rPr>
         <w:t>in Python –</w:t>
       </w:r>
     </w:p>
     <w:p>
-      <w:r>
+      <w:pPr>
+        <w:rPr>
+          <w:sz w:val="32"/>
+          <w:szCs w:val="32"/>
+        </w:rPr>
+      </w:pPr>
+      <w:r>
+        <w:rPr>
+          <w:sz w:val="32"/>
+          <w:szCs w:val="32"/>
+        </w:rPr>
         <w:t>yammer problem</w:t>
       </w:r>
     </w:p>
     <w:p/>
     <w:p>
       <w:r>
+        <w:rPr>
+          <w:noProof/>
+        </w:rPr>
         <w:drawing>
           <wp:inline distT="0" distB="0" distL="0" distR="0" wp14:anchorId="0BE6E76D" wp14:editId="3C266017">
             <wp:extent cx="9237719" cy="3709670"/>
@@ -52,6 +75,226 @@
         </w:drawing>
       </w:r>
     </w:p>
+    <w:p/>
+    <w:p/>
+    <w:p/>
+    <w:p/>
+    <w:p>
+      <w:pPr>
+        <w:rPr>
+          <w:sz w:val="32"/>
+          <w:szCs w:val="32"/>
+        </w:rPr>
+      </w:pPr>
+      <w:proofErr w:type="spellStart"/>
+      <w:r>
+        <w:rPr>
+          <w:sz w:val="32"/>
+          <w:szCs w:val="32"/>
+        </w:rPr>
+        <w:t>Leetcode</w:t>
+      </w:r>
+      <w:proofErr w:type="spellEnd"/>
+      <w:r>
+        <w:rPr>
+          <w:sz w:val="32"/>
+          <w:szCs w:val="32"/>
+        </w:rPr>
+        <w:t xml:space="preserve"> –</w:t>
+      </w:r>
+    </w:p>
+    <w:p>
+      <w:pPr>
+        <w:rPr>
+          <w:sz w:val="32"/>
+          <w:szCs w:val="32"/>
+        </w:rPr>
+      </w:pPr>
+      <w:r>
+        <w:rPr>
+          <w:sz w:val="32"/>
+          <w:szCs w:val="32"/>
+        </w:rPr>
+        <w:t>1480. Running Sum of 1d Array</w:t>
+      </w:r>
+    </w:p>
+    <w:p>
+      <w:pPr>
+        <w:rPr>
+          <w:sz w:val="32"/>
+          <w:szCs w:val="32"/>
+        </w:rPr>
+      </w:pPr>
+    </w:p>
+    <w:p>
+      <w:r>
+        <w:drawing>
+          <wp:inline distT="0" distB="0" distL="0" distR="0" wp14:anchorId="0F611566" wp14:editId="5CEAA461">
+            <wp:extent cx="8863330" cy="4228465"/>
+            <wp:effectExtent l="0" t="0" r="0" b="635"/>
+            <wp:docPr id="2" name="Picture 2"/>
+            <wp:cNvGraphicFramePr>
+              <a:graphicFrameLocks xmlns:a="http://schemas.openxmlformats.org/drawingml/2006/main" noChangeAspect="1"/>
+            </wp:cNvGraphicFramePr>
+            <a:graphic xmlns:a="http://schemas.openxmlformats.org/drawingml/2006/main">
+              <a:graphicData uri="http://schemas.openxmlformats.org/drawingml/2006/picture">
+                <pic:pic xmlns:pic="http://schemas.openxmlformats.org/drawingml/2006/picture">
+                  <pic:nvPicPr>
+                    <pic:cNvPr id="1" name=""/>
+                    <pic:cNvPicPr/>
+                  </pic:nvPicPr>
+                  <pic:blipFill>
+                    <a:blip r:embed="rId5"/>
+                    <a:stretch>
+                      <a:fillRect/>
+                    </a:stretch>
+                  </pic:blipFill>
+                  <pic:spPr>
+                    <a:xfrm>
+                      <a:off x="0" y="0"/>
+                      <a:ext cx="8863330" cy="4228465"/>
+                    </a:xfrm>
+                    <a:prstGeom prst="rect">
+                      <a:avLst/>
+                    </a:prstGeom>
+                  </pic:spPr>
+                </pic:pic>
+              </a:graphicData>
+            </a:graphic>
+          </wp:inline>
+        </w:drawing>
+      </w:r>
+    </w:p>
+    <w:p>
+      <w:pPr>
+        <w:rPr>
+          <w:sz w:val="32"/>
+          <w:szCs w:val="32"/>
+        </w:rPr>
+      </w:pPr>
+      <w:r>
+        <w:rPr>
+          <w:sz w:val="32"/>
+          <w:szCs w:val="32"/>
+        </w:rPr>
+        <w:lastRenderedPageBreak/>
+        <w:t>1365. How Many Numbers Are Smaller Than the Current Number</w:t>
+      </w:r>
+    </w:p>
+    <w:p>
+      <w:pPr>
+        <w:rPr>
+          <w:sz w:val="32"/>
+          <w:szCs w:val="32"/>
+        </w:rPr>
+      </w:pPr>
+    </w:p>
+    <w:p>
+      <w:r>
+        <w:drawing>
+          <wp:inline distT="0" distB="0" distL="0" distR="0" wp14:anchorId="1DC9C66D" wp14:editId="611CE975">
+            <wp:extent cx="8863330" cy="4394200"/>
+            <wp:effectExtent l="0" t="0" r="0" b="6350"/>
+            <wp:docPr id="3" name="Picture 3"/>
+            <wp:cNvGraphicFramePr>
+              <a:graphicFrameLocks xmlns:a="http://schemas.openxmlformats.org/drawingml/2006/main" noChangeAspect="1"/>
+            </wp:cNvGraphicFramePr>
+            <a:graphic xmlns:a="http://schemas.openxmlformats.org/drawingml/2006/main">
+              <a:graphicData uri="http://schemas.openxmlformats.org/drawingml/2006/picture">
+                <pic:pic xmlns:pic="http://schemas.openxmlformats.org/drawingml/2006/picture">
+                  <pic:nvPicPr>
+                    <pic:cNvPr id="1" name=""/>
+                    <pic:cNvPicPr/>
+                  </pic:nvPicPr>
+                  <pic:blipFill>
+                    <a:blip r:embed="rId6"/>
+                    <a:stretch>
+                      <a:fillRect/>
+                    </a:stretch>
+                  </pic:blipFill>
+                  <pic:spPr>
+                    <a:xfrm>
+                      <a:off x="0" y="0"/>
+                      <a:ext cx="8863330" cy="4394200"/>
+                    </a:xfrm>
+                    <a:prstGeom prst="rect">
+                      <a:avLst/>
+                    </a:prstGeom>
+                  </pic:spPr>
+                </pic:pic>
+              </a:graphicData>
+            </a:graphic>
+          </wp:inline>
+        </w:drawing>
+      </w:r>
+    </w:p>
+    <w:p/>
+    <w:p/>
+    <w:p>
+      <w:pPr>
+        <w:rPr>
+          <w:sz w:val="32"/>
+          <w:szCs w:val="32"/>
+        </w:rPr>
+      </w:pPr>
+      <w:r>
+        <w:rPr>
+          <w:sz w:val="32"/>
+          <w:szCs w:val="32"/>
+        </w:rPr>
+        <w:lastRenderedPageBreak/>
+        <w:t>1929. Concatenation of Array</w:t>
+      </w:r>
+      <w:r>
+        <w:rPr>
+          <w:sz w:val="32"/>
+          <w:szCs w:val="32"/>
+        </w:rPr>
+        <w:t>-</w:t>
+      </w:r>
+    </w:p>
+    <w:p/>
+    <w:p>
+      <w:r>
+        <w:drawing>
+          <wp:inline distT="0" distB="0" distL="0" distR="0" wp14:anchorId="1D4C51DC" wp14:editId="03A53F92">
+            <wp:extent cx="8863330" cy="4371340"/>
+            <wp:effectExtent l="0" t="0" r="0" b="0"/>
+            <wp:docPr id="4" name="Picture 4"/>
+            <wp:cNvGraphicFramePr>
+              <a:graphicFrameLocks xmlns:a="http://schemas.openxmlformats.org/drawingml/2006/main" noChangeAspect="1"/>
+            </wp:cNvGraphicFramePr>
+            <a:graphic xmlns:a="http://schemas.openxmlformats.org/drawingml/2006/main">
+              <a:graphicData uri="http://schemas.openxmlformats.org/drawingml/2006/picture">
+                <pic:pic xmlns:pic="http://schemas.openxmlformats.org/drawingml/2006/picture">
+                  <pic:nvPicPr>
+                    <pic:cNvPr id="1" name=""/>
+                    <pic:cNvPicPr/>
+                  </pic:nvPicPr>
+                  <pic:blipFill>
+                    <a:blip r:embed="rId7"/>
+                    <a:stretch>
+                      <a:fillRect/>
+                    </a:stretch>
+                  </pic:blipFill>
+                  <pic:spPr>
+                    <a:xfrm>
+                      <a:off x="0" y="0"/>
+                      <a:ext cx="8863330" cy="4371340"/>
+                    </a:xfrm>
+                    <a:prstGeom prst="rect">
+                      <a:avLst/>
+                    </a:prstGeom>
+                  </pic:spPr>
+                </pic:pic>
+              </a:graphicData>
+            </a:graphic>
+          </wp:inline>
+        </w:drawing>
+      </w:r>
+    </w:p>
+    <w:p/>
+    <w:p/>
     <w:sectPr>
       <w:pgSz w:w="16838" w:h="11906" w:orient="landscape"/>
       <w:pgMar w:top="1440" w:right="1440" w:bottom="1440" w:left="1440" w:header="708" w:footer="708" w:gutter="0"/>

--- a/problemsolving.doc.docx
+++ b/problemsolving.doc.docx
@@ -86,21 +86,12 @@
           <w:szCs w:val="32"/>
         </w:rPr>
       </w:pPr>
-      <w:proofErr w:type="spellStart"/>
-      <w:r>
-        <w:rPr>
-          <w:sz w:val="32"/>
-          <w:szCs w:val="32"/>
-        </w:rPr>
-        <w:t>Leetcode</w:t>
-      </w:r>
-      <w:proofErr w:type="spellEnd"/>
-      <w:r>
-        <w:rPr>
-          <w:sz w:val="32"/>
-          <w:szCs w:val="32"/>
-        </w:rPr>
-        <w:t xml:space="preserve"> –</w:t>
+      <w:r>
+        <w:rPr>
+          <w:sz w:val="32"/>
+          <w:szCs w:val="32"/>
+        </w:rPr>
+        <w:t>Leetcode –</w:t>
       </w:r>
     </w:p>
     <w:p>
@@ -115,8 +106,22 @@
           <w:sz w:val="32"/>
           <w:szCs w:val="32"/>
         </w:rPr>
+        <w:t>1--</w:t>
+      </w:r>
+      <w:r>
+        <w:rPr>
+          <w:sz w:val="32"/>
+          <w:szCs w:val="32"/>
+        </w:rPr>
         <w:t>1480. Running Sum of 1d Array</w:t>
       </w:r>
+      <w:r>
+        <w:rPr>
+          <w:sz w:val="32"/>
+          <w:szCs w:val="32"/>
+        </w:rPr>
+        <w:t xml:space="preserve"> - Easy</w:t>
+      </w:r>
     </w:p>
     <w:p>
       <w:pPr>
@@ -128,6 +133,9 @@
     </w:p>
     <w:p>
       <w:r>
+        <w:rPr>
+          <w:noProof/>
+        </w:rPr>
         <w:drawing>
           <wp:inline distT="0" distB="0" distL="0" distR="0" wp14:anchorId="0F611566" wp14:editId="5CEAA461">
             <wp:extent cx="8863330" cy="4228465"/>
@@ -178,8 +186,22 @@
           <w:szCs w:val="32"/>
         </w:rPr>
         <w:lastRenderedPageBreak/>
+        <w:t>2--</w:t>
+      </w:r>
+      <w:r>
+        <w:rPr>
+          <w:sz w:val="32"/>
+          <w:szCs w:val="32"/>
+        </w:rPr>
         <w:t>1365. How Many Numbers Are Smaller Than the Current Number</w:t>
       </w:r>
+      <w:r>
+        <w:rPr>
+          <w:sz w:val="32"/>
+          <w:szCs w:val="32"/>
+        </w:rPr>
+        <w:t xml:space="preserve"> - Easy</w:t>
+      </w:r>
     </w:p>
     <w:p>
       <w:pPr>
@@ -191,6 +213,9 @@
     </w:p>
     <w:p>
       <w:r>
+        <w:rPr>
+          <w:noProof/>
+        </w:rPr>
         <w:drawing>
           <wp:inline distT="0" distB="0" distL="0" distR="0" wp14:anchorId="1DC9C66D" wp14:editId="611CE975">
             <wp:extent cx="8863330" cy="4394200"/>
@@ -243,6 +268,13 @@
           <w:szCs w:val="32"/>
         </w:rPr>
         <w:lastRenderedPageBreak/>
+        <w:t>3--</w:t>
+      </w:r>
+      <w:r>
+        <w:rPr>
+          <w:sz w:val="32"/>
+          <w:szCs w:val="32"/>
+        </w:rPr>
         <w:t>1929. Concatenation of Array</w:t>
       </w:r>
       <w:r>
@@ -252,10 +284,20 @@
         </w:rPr>
         <w:t>-</w:t>
       </w:r>
-    </w:p>
-    <w:p/>
-    <w:p>
-      <w:r>
+      <w:r>
+        <w:rPr>
+          <w:sz w:val="32"/>
+          <w:szCs w:val="32"/>
+        </w:rPr>
+        <w:t xml:space="preserve"> Easy</w:t>
+      </w:r>
+    </w:p>
+    <w:p/>
+    <w:p>
+      <w:r>
+        <w:rPr>
+          <w:noProof/>
+        </w:rPr>
         <w:drawing>
           <wp:inline distT="0" distB="0" distL="0" distR="0" wp14:anchorId="1D4C51DC" wp14:editId="03A53F92">
             <wp:extent cx="8863330" cy="4371340"/>
@@ -295,6 +337,159 @@
     </w:p>
     <w:p/>
     <w:p/>
+    <w:p>
+      <w:pPr>
+        <w:rPr>
+          <w:sz w:val="32"/>
+          <w:szCs w:val="32"/>
+        </w:rPr>
+      </w:pPr>
+      <w:r>
+        <w:rPr>
+          <w:sz w:val="32"/>
+          <w:szCs w:val="32"/>
+        </w:rPr>
+        <w:lastRenderedPageBreak/>
+        <w:t>4--</w:t>
+      </w:r>
+      <w:r>
+        <w:rPr>
+          <w:sz w:val="32"/>
+          <w:szCs w:val="32"/>
+        </w:rPr>
+        <w:t>2. Add Two Numbers</w:t>
+      </w:r>
+      <w:r>
+        <w:rPr>
+          <w:sz w:val="32"/>
+          <w:szCs w:val="32"/>
+        </w:rPr>
+        <w:t xml:space="preserve"> - Medium</w:t>
+      </w:r>
+    </w:p>
+    <w:p/>
+    <w:p/>
+    <w:p>
+      <w:pPr>
+        <w:rPr>
+          <w:sz w:val="32"/>
+          <w:szCs w:val="32"/>
+        </w:rPr>
+      </w:pPr>
+      <w:r>
+        <w:rPr>
+          <w:noProof/>
+          <w:sz w:val="32"/>
+          <w:szCs w:val="32"/>
+        </w:rPr>
+        <w:drawing>
+          <wp:inline distT="0" distB="0" distL="0" distR="0" wp14:anchorId="1198D94B" wp14:editId="04F9967C">
+            <wp:extent cx="8863330" cy="4230370"/>
+            <wp:effectExtent l="0" t="0" r="0" b="0"/>
+            <wp:docPr id="5" name="Picture 5"/>
+            <wp:cNvGraphicFramePr>
+              <a:graphicFrameLocks xmlns:a="http://schemas.openxmlformats.org/drawingml/2006/main" noChangeAspect="1"/>
+            </wp:cNvGraphicFramePr>
+            <a:graphic xmlns:a="http://schemas.openxmlformats.org/drawingml/2006/main">
+              <a:graphicData uri="http://schemas.openxmlformats.org/drawingml/2006/picture">
+                <pic:pic xmlns:pic="http://schemas.openxmlformats.org/drawingml/2006/picture">
+                  <pic:nvPicPr>
+                    <pic:cNvPr id="1" name=""/>
+                    <pic:cNvPicPr/>
+                  </pic:nvPicPr>
+                  <pic:blipFill>
+                    <a:blip r:embed="rId8"/>
+                    <a:stretch>
+                      <a:fillRect/>
+                    </a:stretch>
+                  </pic:blipFill>
+                  <pic:spPr>
+                    <a:xfrm>
+                      <a:off x="0" y="0"/>
+                      <a:ext cx="8863330" cy="4230370"/>
+                    </a:xfrm>
+                    <a:prstGeom prst="rect">
+                      <a:avLst/>
+                    </a:prstGeom>
+                  </pic:spPr>
+                </pic:pic>
+              </a:graphicData>
+            </a:graphic>
+          </wp:inline>
+        </w:drawing>
+      </w:r>
+    </w:p>
+    <w:p/>
+    <w:p>
+      <w:pPr>
+        <w:rPr>
+          <w:sz w:val="32"/>
+          <w:szCs w:val="32"/>
+        </w:rPr>
+      </w:pPr>
+      <w:r>
+        <w:rPr>
+          <w:sz w:val="32"/>
+          <w:szCs w:val="32"/>
+        </w:rPr>
+        <w:lastRenderedPageBreak/>
+        <w:t>5--</w:t>
+      </w:r>
+      <w:r>
+        <w:rPr>
+          <w:sz w:val="32"/>
+          <w:szCs w:val="32"/>
+        </w:rPr>
+        <w:t>13. Roman to Integer</w:t>
+      </w:r>
+      <w:r>
+        <w:rPr>
+          <w:sz w:val="32"/>
+          <w:szCs w:val="32"/>
+        </w:rPr>
+        <w:t xml:space="preserve"> - Easy</w:t>
+      </w:r>
+    </w:p>
+    <w:p/>
+    <w:p>
+      <w:r>
+        <w:drawing>
+          <wp:inline distT="0" distB="0" distL="0" distR="0" wp14:anchorId="3BFD505B" wp14:editId="39F1C38A">
+            <wp:extent cx="8863330" cy="4244340"/>
+            <wp:effectExtent l="0" t="0" r="0" b="3810"/>
+            <wp:docPr id="6" name="Picture 6"/>
+            <wp:cNvGraphicFramePr>
+              <a:graphicFrameLocks xmlns:a="http://schemas.openxmlformats.org/drawingml/2006/main" noChangeAspect="1"/>
+            </wp:cNvGraphicFramePr>
+            <a:graphic xmlns:a="http://schemas.openxmlformats.org/drawingml/2006/main">
+              <a:graphicData uri="http://schemas.openxmlformats.org/drawingml/2006/picture">
+                <pic:pic xmlns:pic="http://schemas.openxmlformats.org/drawingml/2006/picture">
+                  <pic:nvPicPr>
+                    <pic:cNvPr id="1" name=""/>
+                    <pic:cNvPicPr/>
+                  </pic:nvPicPr>
+                  <pic:blipFill>
+                    <a:blip r:embed="rId9"/>
+                    <a:stretch>
+                      <a:fillRect/>
+                    </a:stretch>
+                  </pic:blipFill>
+                  <pic:spPr>
+                    <a:xfrm>
+                      <a:off x="0" y="0"/>
+                      <a:ext cx="8863330" cy="4244340"/>
+                    </a:xfrm>
+                    <a:prstGeom prst="rect">
+                      <a:avLst/>
+                    </a:prstGeom>
+                  </pic:spPr>
+                </pic:pic>
+              </a:graphicData>
+            </a:graphic>
+          </wp:inline>
+        </w:drawing>
+      </w:r>
+    </w:p>
     <w:sectPr>
       <w:pgSz w:w="16838" w:h="11906" w:orient="landscape"/>
       <w:pgMar w:top="1440" w:right="1440" w:bottom="1440" w:left="1440" w:header="708" w:footer="708" w:gutter="0"/>

--- a/problemsolving.doc.docx
+++ b/problemsolving.doc.docx
@@ -453,6 +453,9 @@
     <w:p/>
     <w:p>
       <w:r>
+        <w:rPr>
+          <w:noProof/>
+        </w:rPr>
         <w:drawing>
           <wp:inline distT="0" distB="0" distL="0" distR="0" wp14:anchorId="3BFD505B" wp14:editId="39F1C38A">
             <wp:extent cx="8863330" cy="4244340"/>
@@ -478,6 +481,327 @@
                     <a:xfrm>
                       <a:off x="0" y="0"/>
                       <a:ext cx="8863330" cy="4244340"/>
+                    </a:xfrm>
+                    <a:prstGeom prst="rect">
+                      <a:avLst/>
+                    </a:prstGeom>
+                  </pic:spPr>
+                </pic:pic>
+              </a:graphicData>
+            </a:graphic>
+          </wp:inline>
+        </w:drawing>
+      </w:r>
+    </w:p>
+    <w:p/>
+    <w:p/>
+    <w:p>
+      <w:pPr>
+        <w:rPr>
+          <w:sz w:val="32"/>
+          <w:szCs w:val="32"/>
+        </w:rPr>
+      </w:pPr>
+      <w:r>
+        <w:rPr>
+          <w:sz w:val="32"/>
+          <w:szCs w:val="32"/>
+        </w:rPr>
+        <w:lastRenderedPageBreak/>
+        <w:t>6--2006</w:t>
+      </w:r>
+      <w:r>
+        <w:rPr>
+          <w:sz w:val="32"/>
+          <w:szCs w:val="32"/>
+        </w:rPr>
+        <w:t xml:space="preserve">. </w:t>
+      </w:r>
+      <w:r>
+        <w:rPr>
+          <w:sz w:val="32"/>
+          <w:szCs w:val="32"/>
+        </w:rPr>
+        <w:t>Count Number of pairs with absolute difference K</w:t>
+      </w:r>
+      <w:r>
+        <w:rPr>
+          <w:sz w:val="32"/>
+          <w:szCs w:val="32"/>
+        </w:rPr>
+        <w:t xml:space="preserve"> - Easy</w:t>
+      </w:r>
+    </w:p>
+    <w:p/>
+    <w:p/>
+    <w:p>
+      <w:r>
+        <w:rPr>
+          <w:noProof/>
+        </w:rPr>
+        <w:drawing>
+          <wp:inline distT="0" distB="0" distL="0" distR="0" wp14:anchorId="3A73CEFF" wp14:editId="116A22B2">
+            <wp:extent cx="8863330" cy="4368800"/>
+            <wp:effectExtent l="0" t="0" r="0" b="0"/>
+            <wp:docPr id="7" name="Picture 7"/>
+            <wp:cNvGraphicFramePr>
+              <a:graphicFrameLocks xmlns:a="http://schemas.openxmlformats.org/drawingml/2006/main" noChangeAspect="1"/>
+            </wp:cNvGraphicFramePr>
+            <a:graphic xmlns:a="http://schemas.openxmlformats.org/drawingml/2006/main">
+              <a:graphicData uri="http://schemas.openxmlformats.org/drawingml/2006/picture">
+                <pic:pic xmlns:pic="http://schemas.openxmlformats.org/drawingml/2006/picture">
+                  <pic:nvPicPr>
+                    <pic:cNvPr id="1" name=""/>
+                    <pic:cNvPicPr/>
+                  </pic:nvPicPr>
+                  <pic:blipFill>
+                    <a:blip r:embed="rId10"/>
+                    <a:stretch>
+                      <a:fillRect/>
+                    </a:stretch>
+                  </pic:blipFill>
+                  <pic:spPr>
+                    <a:xfrm>
+                      <a:off x="0" y="0"/>
+                      <a:ext cx="8863330" cy="4368800"/>
+                    </a:xfrm>
+                    <a:prstGeom prst="rect">
+                      <a:avLst/>
+                    </a:prstGeom>
+                  </pic:spPr>
+                </pic:pic>
+              </a:graphicData>
+            </a:graphic>
+          </wp:inline>
+        </w:drawing>
+      </w:r>
+    </w:p>
+    <w:p/>
+    <w:p>
+      <w:pPr>
+        <w:rPr>
+          <w:sz w:val="32"/>
+          <w:szCs w:val="32"/>
+        </w:rPr>
+      </w:pPr>
+      <w:r>
+        <w:rPr>
+          <w:sz w:val="32"/>
+          <w:szCs w:val="32"/>
+        </w:rPr>
+        <w:lastRenderedPageBreak/>
+        <w:t>7--1662</w:t>
+      </w:r>
+      <w:r>
+        <w:rPr>
+          <w:sz w:val="32"/>
+          <w:szCs w:val="32"/>
+        </w:rPr>
+        <w:t xml:space="preserve">. </w:t>
+      </w:r>
+      <w:r>
+        <w:rPr>
+          <w:sz w:val="32"/>
+          <w:szCs w:val="32"/>
+        </w:rPr>
+        <w:t>Check If Two String Arrays are Equivalent</w:t>
+      </w:r>
+      <w:r>
+        <w:rPr>
+          <w:sz w:val="32"/>
+          <w:szCs w:val="32"/>
+        </w:rPr>
+        <w:t>- Easy</w:t>
+      </w:r>
+    </w:p>
+    <w:p/>
+    <w:p>
+      <w:r>
+        <w:rPr>
+          <w:noProof/>
+        </w:rPr>
+        <w:drawing>
+          <wp:inline distT="0" distB="0" distL="0" distR="0" wp14:anchorId="3149D271" wp14:editId="0D80A952">
+            <wp:extent cx="8863330" cy="4371340"/>
+            <wp:effectExtent l="0" t="0" r="0" b="0"/>
+            <wp:docPr id="8" name="Picture 8"/>
+            <wp:cNvGraphicFramePr>
+              <a:graphicFrameLocks xmlns:a="http://schemas.openxmlformats.org/drawingml/2006/main" noChangeAspect="1"/>
+            </wp:cNvGraphicFramePr>
+            <a:graphic xmlns:a="http://schemas.openxmlformats.org/drawingml/2006/main">
+              <a:graphicData uri="http://schemas.openxmlformats.org/drawingml/2006/picture">
+                <pic:pic xmlns:pic="http://schemas.openxmlformats.org/drawingml/2006/picture">
+                  <pic:nvPicPr>
+                    <pic:cNvPr id="1" name=""/>
+                    <pic:cNvPicPr/>
+                  </pic:nvPicPr>
+                  <pic:blipFill>
+                    <a:blip r:embed="rId11"/>
+                    <a:stretch>
+                      <a:fillRect/>
+                    </a:stretch>
+                  </pic:blipFill>
+                  <pic:spPr>
+                    <a:xfrm>
+                      <a:off x="0" y="0"/>
+                      <a:ext cx="8863330" cy="4371340"/>
+                    </a:xfrm>
+                    <a:prstGeom prst="rect">
+                      <a:avLst/>
+                    </a:prstGeom>
+                  </pic:spPr>
+                </pic:pic>
+              </a:graphicData>
+            </a:graphic>
+          </wp:inline>
+        </w:drawing>
+      </w:r>
+    </w:p>
+    <w:p/>
+    <w:p/>
+    <w:p>
+      <w:pPr>
+        <w:rPr>
+          <w:sz w:val="32"/>
+          <w:szCs w:val="32"/>
+        </w:rPr>
+      </w:pPr>
+      <w:r>
+        <w:rPr>
+          <w:sz w:val="32"/>
+          <w:szCs w:val="32"/>
+        </w:rPr>
+        <w:lastRenderedPageBreak/>
+        <w:t>8--2108</w:t>
+      </w:r>
+      <w:r>
+        <w:rPr>
+          <w:sz w:val="32"/>
+          <w:szCs w:val="32"/>
+        </w:rPr>
+        <w:t xml:space="preserve"> </w:t>
+      </w:r>
+      <w:r>
+        <w:rPr>
+          <w:rFonts w:ascii="Times New Roman" w:hAnsi="Times New Roman" w:cs="Times New Roman"/>
+          <w:sz w:val="32"/>
+          <w:szCs w:val="32"/>
+        </w:rPr>
+        <w:t>Find First Palindromic String in the Array</w:t>
+      </w:r>
+      <w:r>
+        <w:rPr>
+          <w:sz w:val="32"/>
+          <w:szCs w:val="32"/>
+        </w:rPr>
+        <w:t>- Easy</w:t>
+      </w:r>
+    </w:p>
+    <w:p/>
+    <w:p>
+      <w:r>
+        <w:rPr>
+          <w:noProof/>
+        </w:rPr>
+        <w:drawing>
+          <wp:inline distT="0" distB="0" distL="0" distR="0" wp14:anchorId="20FED665" wp14:editId="01F8412E">
+            <wp:extent cx="8863330" cy="4396740"/>
+            <wp:effectExtent l="0" t="0" r="0" b="3810"/>
+            <wp:docPr id="9" name="Picture 9"/>
+            <wp:cNvGraphicFramePr>
+              <a:graphicFrameLocks xmlns:a="http://schemas.openxmlformats.org/drawingml/2006/main" noChangeAspect="1"/>
+            </wp:cNvGraphicFramePr>
+            <a:graphic xmlns:a="http://schemas.openxmlformats.org/drawingml/2006/main">
+              <a:graphicData uri="http://schemas.openxmlformats.org/drawingml/2006/picture">
+                <pic:pic xmlns:pic="http://schemas.openxmlformats.org/drawingml/2006/picture">
+                  <pic:nvPicPr>
+                    <pic:cNvPr id="1" name=""/>
+                    <pic:cNvPicPr/>
+                  </pic:nvPicPr>
+                  <pic:blipFill>
+                    <a:blip r:embed="rId12"/>
+                    <a:stretch>
+                      <a:fillRect/>
+                    </a:stretch>
+                  </pic:blipFill>
+                  <pic:spPr>
+                    <a:xfrm>
+                      <a:off x="0" y="0"/>
+                      <a:ext cx="8863330" cy="4396740"/>
+                    </a:xfrm>
+                    <a:prstGeom prst="rect">
+                      <a:avLst/>
+                    </a:prstGeom>
+                  </pic:spPr>
+                </pic:pic>
+              </a:graphicData>
+            </a:graphic>
+          </wp:inline>
+        </w:drawing>
+      </w:r>
+    </w:p>
+    <w:p/>
+    <w:p/>
+    <w:p>
+      <w:pPr>
+        <w:rPr>
+          <w:sz w:val="32"/>
+          <w:szCs w:val="32"/>
+        </w:rPr>
+      </w:pPr>
+      <w:r>
+        <w:rPr>
+          <w:sz w:val="32"/>
+          <w:szCs w:val="32"/>
+        </w:rPr>
+        <w:lastRenderedPageBreak/>
+        <w:t>8--</w:t>
+      </w:r>
+      <w:r>
+        <w:rPr>
+          <w:rFonts w:ascii="Times New Roman" w:hAnsi="Times New Roman" w:cs="Times New Roman"/>
+          <w:sz w:val="32"/>
+          <w:szCs w:val="32"/>
+        </w:rPr>
+        <w:t>1464. Maximum Product of Two Elements in an Array</w:t>
+      </w:r>
+      <w:r>
+        <w:rPr>
+          <w:sz w:val="32"/>
+          <w:szCs w:val="32"/>
+        </w:rPr>
+        <w:t>- Easy</w:t>
+      </w:r>
+    </w:p>
+    <w:p/>
+    <w:p/>
+    <w:p>
+      <w:r>
+        <w:drawing>
+          <wp:inline distT="0" distB="0" distL="0" distR="0" wp14:anchorId="3DFC1941" wp14:editId="2B896DB4">
+            <wp:extent cx="8863330" cy="4371340"/>
+            <wp:effectExtent l="0" t="0" r="0" b="0"/>
+            <wp:docPr id="10" name="Picture 10"/>
+            <wp:cNvGraphicFramePr>
+              <a:graphicFrameLocks xmlns:a="http://schemas.openxmlformats.org/drawingml/2006/main" noChangeAspect="1"/>
+            </wp:cNvGraphicFramePr>
+            <a:graphic xmlns:a="http://schemas.openxmlformats.org/drawingml/2006/main">
+              <a:graphicData uri="http://schemas.openxmlformats.org/drawingml/2006/picture">
+                <pic:pic xmlns:pic="http://schemas.openxmlformats.org/drawingml/2006/picture">
+                  <pic:nvPicPr>
+                    <pic:cNvPr id="1" name=""/>
+                    <pic:cNvPicPr/>
+                  </pic:nvPicPr>
+                  <pic:blipFill>
+                    <a:blip r:embed="rId13"/>
+                    <a:stretch>
+                      <a:fillRect/>
+                    </a:stretch>
+                  </pic:blipFill>
+                  <pic:spPr>
+                    <a:xfrm>
+                      <a:off x="0" y="0"/>
+                      <a:ext cx="8863330" cy="4371340"/>
                     </a:xfrm>
                     <a:prstGeom prst="rect">
                       <a:avLst/>
